--- a/Manual Angular 12.docx
+++ b/Manual Angular 12.docx
@@ -8,32 +8,34 @@
       </w:r>
     </w:p>
     <w:p>
-      <w:proofErr w:type="spellStart"/>
-      <w:r>
-        <w:t>Installation</w:t>
-      </w:r>
-      <w:proofErr w:type="spellEnd"/>
-      <w:r>
-        <w:t>:</w:t>
-      </w:r>
-    </w:p>
-    <w:p>
-      <w:pPr>
-        <w:pStyle w:val="Prrafodelista"/>
+      <w:r>
+        <w:t>Installation:</w:t>
+      </w:r>
+    </w:p>
+    <w:p>
+      <w:pPr>
+        <w:pStyle w:val="ListParagraph"/>
         <w:numPr>
           <w:ilvl w:val="0"/>
           <w:numId w:val="1"/>
         </w:numPr>
       </w:pPr>
-      <w:proofErr w:type="spellStart"/>
       <w:r>
         <w:t>NodeJS</w:t>
       </w:r>
-      <w:proofErr w:type="spellEnd"/>
-    </w:p>
-    <w:p>
-      <w:pPr>
-        <w:pStyle w:val="Prrafodelista"/>
+      <w:r>
+        <w:t xml:space="preserve"> (</w:t>
+      </w:r>
+      <w:r>
+        <w:t>https://nodejs.org/es/</w:t>
+      </w:r>
+      <w:r>
+        <w:t>)</w:t>
+      </w:r>
+    </w:p>
+    <w:p>
+      <w:pPr>
+        <w:pStyle w:val="ListParagraph"/>
         <w:numPr>
           <w:ilvl w:val="0"/>
           <w:numId w:val="1"/>
@@ -42,10 +44,13 @@
       <w:r>
         <w:t>NPM</w:t>
       </w:r>
-    </w:p>
-    <w:p>
-      <w:pPr>
-        <w:pStyle w:val="Prrafodelista"/>
+      <w:r>
+        <w:t xml:space="preserve"> </w:t>
+      </w:r>
+    </w:p>
+    <w:p>
+      <w:pPr>
+        <w:pStyle w:val="ListParagraph"/>
         <w:numPr>
           <w:ilvl w:val="0"/>
           <w:numId w:val="1"/>
@@ -56,32 +61,115 @@
       </w:r>
     </w:p>
     <w:p>
-      <w:proofErr w:type="spellStart"/>
-      <w:r>
-        <w:t>Create</w:t>
-      </w:r>
-      <w:proofErr w:type="spellEnd"/>
-      <w:r>
-        <w:t xml:space="preserve"> Project</w:t>
-      </w:r>
-    </w:p>
-    <w:p>
-      <w:pPr>
-        <w:pStyle w:val="Prrafodelista"/>
+      <w:r>
+        <w:t>Create Project</w:t>
+      </w:r>
+    </w:p>
+    <w:p>
+      <w:pPr>
+        <w:pStyle w:val="ListParagraph"/>
         <w:numPr>
           <w:ilvl w:val="0"/>
           <w:numId w:val="2"/>
         </w:numPr>
       </w:pPr>
       <w:r>
-        <w:t xml:space="preserve">ng new </w:t>
-      </w:r>
-      <w:proofErr w:type="spellStart"/>
-      <w:r>
-        <w:t>ProjectName</w:t>
-      </w:r>
-      <w:proofErr w:type="spellEnd"/>
-    </w:p>
+        <w:t>ng new ProjectName</w:t>
+      </w:r>
+    </w:p>
+    <w:p>
+      <w:r>
+        <w:t>AppComponent será nuestro home</w:t>
+      </w:r>
+    </w:p>
+    <w:p>
+      <w:r>
+        <w:t>Para configurar el enrutamiento crearemos el AppRoutingModule</w:t>
+      </w:r>
+    </w:p>
+    <w:p>
+      <w:pPr>
+        <w:tabs>
+          <w:tab w:val="left" w:pos="916"/>
+          <w:tab w:val="left" w:pos="1832"/>
+          <w:tab w:val="left" w:pos="2748"/>
+          <w:tab w:val="left" w:pos="3664"/>
+          <w:tab w:val="left" w:pos="4580"/>
+          <w:tab w:val="left" w:pos="5496"/>
+          <w:tab w:val="left" w:pos="6412"/>
+          <w:tab w:val="left" w:pos="7328"/>
+          <w:tab w:val="left" w:pos="8244"/>
+          <w:tab w:val="left" w:pos="9160"/>
+          <w:tab w:val="left" w:pos="10076"/>
+          <w:tab w:val="left" w:pos="10992"/>
+          <w:tab w:val="left" w:pos="11908"/>
+          <w:tab w:val="left" w:pos="12824"/>
+          <w:tab w:val="left" w:pos="13740"/>
+          <w:tab w:val="left" w:pos="14656"/>
+        </w:tabs>
+        <w:spacing w:after="0" w:line="240" w:lineRule="auto"/>
+        <w:rPr>
+          <w:rFonts w:ascii="Courier New" w:eastAsia="Times New Roman" w:hAnsi="Courier New" w:cs="Courier New"/>
+          <w:sz w:val="20"/>
+          <w:szCs w:val="20"/>
+          <w:lang w:val="en-US" w:eastAsia="es-MX"/>
+        </w:rPr>
+      </w:pPr>
+      <w:r>
+        <w:rPr>
+          <w:rFonts w:ascii="Courier New" w:eastAsia="Times New Roman" w:hAnsi="Courier New" w:cs="Courier New"/>
+          <w:sz w:val="20"/>
+          <w:szCs w:val="20"/>
+          <w:lang w:val="en-US" w:eastAsia="es-MX"/>
+        </w:rPr>
+        <w:t>ng generate module app-routing --flat --module=app</w:t>
+      </w:r>
+      <w:r>
+        <w:rPr>
+          <w:rFonts w:ascii="Courier New" w:eastAsia="Times New Roman" w:hAnsi="Courier New" w:cs="Courier New"/>
+          <w:sz w:val="20"/>
+          <w:szCs w:val="20"/>
+          <w:lang w:val="en-US" w:eastAsia="es-MX"/>
+        </w:rPr>
+        <w:t xml:space="preserve"> (Agrega el modulo de rutas)</w:t>
+      </w:r>
+    </w:p>
+    <w:p>
+      <w:pPr>
+        <w:rPr>
+          <w:lang w:val="en-US"/>
+        </w:rPr>
+      </w:pPr>
+    </w:p>
+    <w:p>
+      <w:r>
+        <w:t>Create new component</w:t>
+      </w:r>
+    </w:p>
+    <w:p>
+      <w:pPr>
+        <w:pStyle w:val="ListParagraph"/>
+        <w:numPr>
+          <w:ilvl w:val="0"/>
+          <w:numId w:val="2"/>
+        </w:numPr>
+      </w:pPr>
+      <w:r>
+        <w:rPr>
+          <w:rFonts w:ascii="Courier New" w:hAnsi="Courier New" w:cs="Courier New"/>
+          <w:color w:val="444444"/>
+        </w:rPr>
+        <w:t>ng generate component</w:t>
+      </w:r>
+      <w:r>
+        <w:rPr>
+          <w:rFonts w:ascii="Courier New" w:hAnsi="Courier New" w:cs="Courier New"/>
+          <w:color w:val="444444"/>
+        </w:rPr>
+        <w:t xml:space="preserve"> ComponentName</w:t>
+      </w:r>
+    </w:p>
+    <w:p/>
     <w:p/>
     <w:p/>
     <w:p>
@@ -220,7 +308,7 @@
   <w:abstractNum w:abstractNumId="1" w15:restartNumberingAfterBreak="0">
     <w:nsid w:val="33F032FC"/>
     <w:multiLevelType w:val="hybridMultilevel"/>
-    <w:tmpl w:val="6AACD9DC"/>
+    <w:tmpl w:val="AC886F84"/>
     <w:lvl w:ilvl="0" w:tplc="080A0001">
       <w:start w:val="1"/>
       <w:numFmt w:val="bullet"/>
@@ -738,13 +826,13 @@
     <w:name w:val="Normal"/>
     <w:qFormat/>
   </w:style>
-  <w:style w:type="character" w:default="1" w:styleId="Fuentedeprrafopredeter">
+  <w:style w:type="character" w:default="1" w:styleId="DefaultParagraphFont">
     <w:name w:val="Default Paragraph Font"/>
     <w:uiPriority w:val="1"/>
     <w:semiHidden/>
     <w:unhideWhenUsed/>
   </w:style>
-  <w:style w:type="table" w:default="1" w:styleId="Tablanormal">
+  <w:style w:type="table" w:default="1" w:styleId="TableNormal">
     <w:name w:val="Normal Table"/>
     <w:uiPriority w:val="99"/>
     <w:semiHidden/>
@@ -759,13 +847,13 @@
       </w:tblCellMar>
     </w:tblPr>
   </w:style>
-  <w:style w:type="numbering" w:default="1" w:styleId="Sinlista">
+  <w:style w:type="numbering" w:default="1" w:styleId="NoList">
     <w:name w:val="No List"/>
     <w:uiPriority w:val="99"/>
     <w:semiHidden/>
     <w:unhideWhenUsed/>
   </w:style>
-  <w:style w:type="paragraph" w:styleId="Prrafodelista">
+  <w:style w:type="paragraph" w:styleId="ListParagraph">
     <w:name w:val="List Paragraph"/>
     <w:basedOn w:val="Normal"/>
     <w:uiPriority w:val="34"/>
@@ -775,6 +863,69 @@
       <w:ind w:left="720"/>
       <w:contextualSpacing/>
     </w:pPr>
+  </w:style>
+  <w:style w:type="paragraph" w:styleId="HTMLPreformatted">
+    <w:name w:val="HTML Preformatted"/>
+    <w:basedOn w:val="Normal"/>
+    <w:link w:val="HTMLPreformattedChar"/>
+    <w:uiPriority w:val="99"/>
+    <w:semiHidden/>
+    <w:unhideWhenUsed/>
+    <w:rsid w:val="001429B2"/>
+    <w:pPr>
+      <w:tabs>
+        <w:tab w:val="left" w:pos="916"/>
+        <w:tab w:val="left" w:pos="1832"/>
+        <w:tab w:val="left" w:pos="2748"/>
+        <w:tab w:val="left" w:pos="3664"/>
+        <w:tab w:val="left" w:pos="4580"/>
+        <w:tab w:val="left" w:pos="5496"/>
+        <w:tab w:val="left" w:pos="6412"/>
+        <w:tab w:val="left" w:pos="7328"/>
+        <w:tab w:val="left" w:pos="8244"/>
+        <w:tab w:val="left" w:pos="9160"/>
+        <w:tab w:val="left" w:pos="10076"/>
+        <w:tab w:val="left" w:pos="10992"/>
+        <w:tab w:val="left" w:pos="11908"/>
+        <w:tab w:val="left" w:pos="12824"/>
+        <w:tab w:val="left" w:pos="13740"/>
+        <w:tab w:val="left" w:pos="14656"/>
+      </w:tabs>
+      <w:spacing w:after="0" w:line="240" w:lineRule="auto"/>
+    </w:pPr>
+    <w:rPr>
+      <w:rFonts w:ascii="Courier New" w:eastAsia="Times New Roman" w:hAnsi="Courier New" w:cs="Courier New"/>
+      <w:sz w:val="20"/>
+      <w:szCs w:val="20"/>
+      <w:lang w:eastAsia="es-MX"/>
+    </w:rPr>
+  </w:style>
+  <w:style w:type="character" w:customStyle="1" w:styleId="HTMLPreformattedChar">
+    <w:name w:val="HTML Preformatted Char"/>
+    <w:basedOn w:val="DefaultParagraphFont"/>
+    <w:link w:val="HTMLPreformatted"/>
+    <w:uiPriority w:val="99"/>
+    <w:semiHidden/>
+    <w:rsid w:val="001429B2"/>
+    <w:rPr>
+      <w:rFonts w:ascii="Courier New" w:eastAsia="Times New Roman" w:hAnsi="Courier New" w:cs="Courier New"/>
+      <w:sz w:val="20"/>
+      <w:szCs w:val="20"/>
+      <w:lang w:eastAsia="es-MX"/>
+    </w:rPr>
+  </w:style>
+  <w:style w:type="character" w:styleId="HTMLCode">
+    <w:name w:val="HTML Code"/>
+    <w:basedOn w:val="DefaultParagraphFont"/>
+    <w:uiPriority w:val="99"/>
+    <w:semiHidden/>
+    <w:unhideWhenUsed/>
+    <w:rsid w:val="001429B2"/>
+    <w:rPr>
+      <w:rFonts w:ascii="Courier New" w:eastAsia="Times New Roman" w:hAnsi="Courier New" w:cs="Courier New"/>
+      <w:sz w:val="20"/>
+      <w:szCs w:val="20"/>
+    </w:rPr>
   </w:style>
 </w:styles>
 </file>
